--- a/HOTEL RESERVATION SYSTEM.docx
+++ b/HOTEL RESERVATION SYSTEM.docx
@@ -79,16 +79,16 @@
           <w:u w:val="single"/>
         </w:rPr>
         <w:drawing>
-          <wp:anchor distT="0" distB="0" distL="114300" distR="114300" simplePos="0" relativeHeight="251658240" behindDoc="0" locked="0" layoutInCell="1" allowOverlap="1" wp14:anchorId="21F78674" wp14:editId="15376EBA">
+          <wp:anchor distT="0" distB="0" distL="114300" distR="114300" simplePos="0" relativeHeight="251658240" behindDoc="0" locked="0" layoutInCell="1" allowOverlap="1" wp14:anchorId="21F78674" wp14:editId="2EA5DF6E">
             <wp:simplePos x="0" y="0"/>
             <wp:positionH relativeFrom="margin">
               <wp:posOffset>822960</wp:posOffset>
             </wp:positionH>
             <wp:positionV relativeFrom="paragraph">
-              <wp:posOffset>6985</wp:posOffset>
+              <wp:posOffset>9525</wp:posOffset>
             </wp:positionV>
-            <wp:extent cx="4427220" cy="2121408"/>
-            <wp:effectExtent l="0" t="0" r="0" b="0"/>
+            <wp:extent cx="4122420" cy="1975356"/>
+            <wp:effectExtent l="0" t="0" r="0" b="6350"/>
             <wp:wrapNone/>
             <wp:docPr id="1" name="Picture 1"/>
             <wp:cNvGraphicFramePr>
@@ -116,7 +116,7 @@
                   <pic:spPr>
                     <a:xfrm>
                       <a:off x="0" y="0"/>
-                      <a:ext cx="4427220" cy="2121408"/>
+                      <a:ext cx="4135957" cy="1981843"/>
                     </a:xfrm>
                     <a:prstGeom prst="rect">
                       <a:avLst/>
@@ -238,6 +238,59 @@
         <w:spacing w:line="360" w:lineRule="auto"/>
         <w:rPr>
           <w:rFonts w:ascii="Times New Roman" w:hAnsi="Times New Roman" w:cs="Times New Roman"/>
+          <w:b/>
+          <w:bCs/>
+          <w:sz w:val="28"/>
+          <w:szCs w:val="28"/>
+          <w:u w:val="single"/>
+        </w:rPr>
+      </w:pPr>
+    </w:p>
+    <w:p>
+      <w:pPr>
+        <w:spacing w:line="360" w:lineRule="auto"/>
+        <w:rPr>
+          <w:rFonts w:ascii="Times New Roman" w:hAnsi="Times New Roman" w:cs="Times New Roman"/>
+          <w:sz w:val="28"/>
+          <w:szCs w:val="28"/>
+        </w:rPr>
+      </w:pPr>
+    </w:p>
+    <w:p>
+      <w:pPr>
+        <w:spacing w:line="360" w:lineRule="auto"/>
+        <w:rPr>
+          <w:rFonts w:ascii="Times New Roman" w:hAnsi="Times New Roman" w:cs="Times New Roman"/>
+          <w:sz w:val="28"/>
+          <w:szCs w:val="28"/>
+        </w:rPr>
+      </w:pPr>
+    </w:p>
+    <w:p>
+      <w:pPr>
+        <w:spacing w:line="360" w:lineRule="auto"/>
+        <w:rPr>
+          <w:rFonts w:ascii="Times New Roman" w:hAnsi="Times New Roman" w:cs="Times New Roman"/>
+          <w:sz w:val="28"/>
+          <w:szCs w:val="28"/>
+        </w:rPr>
+      </w:pPr>
+    </w:p>
+    <w:p>
+      <w:pPr>
+        <w:spacing w:line="360" w:lineRule="auto"/>
+        <w:rPr>
+          <w:rFonts w:ascii="Times New Roman" w:hAnsi="Times New Roman" w:cs="Times New Roman"/>
+          <w:sz w:val="28"/>
+          <w:szCs w:val="28"/>
+        </w:rPr>
+      </w:pPr>
+    </w:p>
+    <w:p>
+      <w:pPr>
+        <w:spacing w:line="360" w:lineRule="auto"/>
+        <w:rPr>
+          <w:rFonts w:ascii="Times New Roman" w:hAnsi="Times New Roman" w:cs="Times New Roman"/>
           <w:sz w:val="28"/>
           <w:szCs w:val="28"/>
         </w:rPr>
@@ -305,6 +358,67 @@
         </w:rPr>
         <w:t xml:space="preserve"> </w:t>
       </w:r>
+      <w:r>
+        <w:rPr>
+          <w:rFonts w:ascii="Times New Roman" w:hAnsi="Times New Roman" w:cs="Times New Roman"/>
+          <w:sz w:val="28"/>
+          <w:szCs w:val="28"/>
+        </w:rPr>
+        <w:tab/>
+      </w:r>
+      <w:r>
+        <w:rPr>
+          <w:rFonts w:ascii="Times New Roman" w:hAnsi="Times New Roman" w:cs="Times New Roman"/>
+          <w:sz w:val="28"/>
+          <w:szCs w:val="28"/>
+        </w:rPr>
+        <w:tab/>
+      </w:r>
+      <w:r>
+        <w:rPr>
+          <w:rFonts w:ascii="Times New Roman" w:hAnsi="Times New Roman" w:cs="Times New Roman"/>
+          <w:sz w:val="28"/>
+          <w:szCs w:val="28"/>
+        </w:rPr>
+        <w:tab/>
+      </w:r>
+      <w:r>
+        <w:rPr>
+          <w:rFonts w:ascii="Times New Roman" w:hAnsi="Times New Roman" w:cs="Times New Roman"/>
+          <w:sz w:val="28"/>
+          <w:szCs w:val="28"/>
+        </w:rPr>
+        <w:tab/>
+      </w:r>
+      <w:r>
+        <w:rPr>
+          <w:rFonts w:ascii="Times New Roman" w:hAnsi="Times New Roman" w:cs="Times New Roman"/>
+          <w:b/>
+          <w:bCs/>
+          <w:sz w:val="28"/>
+          <w:szCs w:val="28"/>
+          <w:u w:val="single"/>
+        </w:rPr>
+        <w:t>Project by:</w:t>
+      </w:r>
+    </w:p>
+    <w:p>
+      <w:pPr>
+        <w:spacing w:line="360" w:lineRule="auto"/>
+        <w:rPr>
+          <w:rFonts w:ascii="Times New Roman" w:hAnsi="Times New Roman" w:cs="Times New Roman"/>
+          <w:sz w:val="24"/>
+          <w:szCs w:val="24"/>
+        </w:rPr>
+      </w:pPr>
+      <w:r>
+        <w:rPr>
+          <w:rFonts w:ascii="Times New Roman" w:hAnsi="Times New Roman" w:cs="Times New Roman"/>
+          <w:sz w:val="28"/>
+          <w:szCs w:val="28"/>
+        </w:rPr>
+        <w:t xml:space="preserve">Prof. </w:t>
+      </w:r>
       <w:proofErr w:type="spellStart"/>
       <w:r>
         <w:rPr>
@@ -333,116 +447,60 @@
         <w:t>Apte</w:t>
       </w:r>
       <w:proofErr w:type="spellEnd"/>
-    </w:p>
-    <w:p>
-      <w:pPr>
-        <w:spacing w:line="360" w:lineRule="auto"/>
-        <w:rPr>
-          <w:rFonts w:ascii="Times New Roman" w:hAnsi="Times New Roman" w:cs="Times New Roman"/>
-          <w:sz w:val="28"/>
-          <w:szCs w:val="28"/>
-        </w:rPr>
-      </w:pPr>
-    </w:p>
-    <w:p>
-      <w:pPr>
-        <w:spacing w:line="360" w:lineRule="auto"/>
-        <w:rPr>
-          <w:rFonts w:ascii="Times New Roman" w:hAnsi="Times New Roman" w:cs="Times New Roman"/>
-          <w:sz w:val="28"/>
-          <w:szCs w:val="28"/>
-        </w:rPr>
-      </w:pPr>
-    </w:p>
-    <w:p>
-      <w:pPr>
-        <w:spacing w:line="360" w:lineRule="auto"/>
-        <w:rPr>
-          <w:rFonts w:ascii="Times New Roman" w:hAnsi="Times New Roman" w:cs="Times New Roman"/>
-          <w:sz w:val="28"/>
-          <w:szCs w:val="28"/>
-        </w:rPr>
-      </w:pPr>
-    </w:p>
-    <w:p>
-      <w:pPr>
-        <w:spacing w:line="360" w:lineRule="auto"/>
-        <w:rPr>
-          <w:rFonts w:ascii="Times New Roman" w:hAnsi="Times New Roman" w:cs="Times New Roman"/>
-          <w:sz w:val="28"/>
-          <w:szCs w:val="28"/>
-        </w:rPr>
-      </w:pPr>
-    </w:p>
-    <w:p>
-      <w:pPr>
-        <w:spacing w:line="360" w:lineRule="auto"/>
-        <w:rPr>
-          <w:rFonts w:ascii="Times New Roman" w:hAnsi="Times New Roman" w:cs="Times New Roman"/>
-          <w:sz w:val="24"/>
-          <w:szCs w:val="24"/>
-        </w:rPr>
-      </w:pPr>
-    </w:p>
-    <w:p>
-      <w:pPr>
-        <w:spacing w:line="360" w:lineRule="auto"/>
-        <w:ind w:left="3600" w:firstLine="720"/>
-        <w:rPr>
-          <w:rFonts w:ascii="Times New Roman" w:hAnsi="Times New Roman" w:cs="Times New Roman"/>
-          <w:b/>
-          <w:bCs/>
-          <w:sz w:val="28"/>
-          <w:szCs w:val="28"/>
-          <w:u w:val="single"/>
-        </w:rPr>
-      </w:pPr>
-      <w:r>
-        <w:rPr>
-          <w:rFonts w:ascii="Times New Roman" w:hAnsi="Times New Roman" w:cs="Times New Roman"/>
-          <w:b/>
-          <w:bCs/>
-          <w:sz w:val="28"/>
-          <w:szCs w:val="28"/>
-          <w:u w:val="single"/>
-        </w:rPr>
-        <w:t>Project by:</w:t>
+      <w:r>
+        <w:rPr>
+          <w:rFonts w:ascii="Times New Roman" w:hAnsi="Times New Roman" w:cs="Times New Roman"/>
+          <w:sz w:val="24"/>
+          <w:szCs w:val="24"/>
+        </w:rPr>
+        <w:tab/>
+      </w:r>
+      <w:r>
+        <w:rPr>
+          <w:rFonts w:ascii="Times New Roman" w:hAnsi="Times New Roman" w:cs="Times New Roman"/>
+          <w:sz w:val="24"/>
+          <w:szCs w:val="24"/>
+        </w:rPr>
+        <w:tab/>
+      </w:r>
+      <w:r>
+        <w:rPr>
+          <w:rFonts w:ascii="Times New Roman" w:hAnsi="Times New Roman" w:cs="Times New Roman"/>
+          <w:sz w:val="24"/>
+          <w:szCs w:val="24"/>
+        </w:rPr>
+        <w:tab/>
+      </w:r>
+      <w:r>
+        <w:rPr>
+          <w:rFonts w:ascii="Times New Roman" w:hAnsi="Times New Roman" w:cs="Times New Roman"/>
+          <w:sz w:val="24"/>
+          <w:szCs w:val="24"/>
+        </w:rPr>
+        <w:tab/>
+      </w:r>
+      <w:r>
+        <w:rPr>
+          <w:rFonts w:ascii="Times New Roman" w:hAnsi="Times New Roman" w:cs="Times New Roman"/>
+          <w:sz w:val="24"/>
+          <w:szCs w:val="24"/>
+        </w:rPr>
+        <w:tab/>
+      </w:r>
+      <w:r>
+        <w:rPr>
+          <w:rFonts w:ascii="Times New Roman" w:hAnsi="Times New Roman" w:cs="Times New Roman"/>
+          <w:sz w:val="28"/>
+          <w:szCs w:val="28"/>
+        </w:rPr>
+        <w:t>Anirudh Parvatikar (219127)</w:t>
       </w:r>
     </w:p>
     <w:p>
       <w:pPr>
         <w:pStyle w:val="ListParagraph"/>
-        <w:numPr>
-          <w:ilvl w:val="0"/>
-          <w:numId w:val="8"/>
-        </w:numPr>
-        <w:spacing w:line="360" w:lineRule="auto"/>
-        <w:rPr>
-          <w:rFonts w:ascii="Times New Roman" w:hAnsi="Times New Roman" w:cs="Times New Roman"/>
-          <w:b/>
-          <w:bCs/>
-          <w:sz w:val="28"/>
-          <w:szCs w:val="28"/>
-          <w:u w:val="single"/>
-        </w:rPr>
-      </w:pPr>
-      <w:r>
-        <w:rPr>
-          <w:rFonts w:ascii="Times New Roman" w:hAnsi="Times New Roman" w:cs="Times New Roman"/>
-          <w:sz w:val="28"/>
-          <w:szCs w:val="28"/>
-        </w:rPr>
-        <w:t>Anirudh Parvatikar (219127)</w:t>
-      </w:r>
-    </w:p>
-    <w:p>
-      <w:pPr>
-        <w:pStyle w:val="ListParagraph"/>
-        <w:numPr>
-          <w:ilvl w:val="0"/>
-          <w:numId w:val="8"/>
-        </w:numPr>
-        <w:spacing w:line="360" w:lineRule="auto"/>
+        <w:spacing w:line="360" w:lineRule="auto"/>
+        <w:ind w:left="5760"/>
         <w:rPr>
           <w:rFonts w:ascii="Times New Roman" w:hAnsi="Times New Roman" w:cs="Times New Roman"/>
           <w:b/>
@@ -1738,7 +1796,7 @@
       <w:lvlText w:val="%1."/>
       <w:lvlJc w:val="left"/>
       <w:pPr>
-        <w:ind w:left="5040" w:hanging="360"/>
+        <w:ind w:left="5760" w:hanging="360"/>
       </w:pPr>
     </w:lvl>
     <w:lvl w:ilvl="1" w:tplc="40090019" w:tentative="1">
@@ -1747,7 +1805,7 @@
       <w:lvlText w:val="%2."/>
       <w:lvlJc w:val="left"/>
       <w:pPr>
-        <w:ind w:left="5760" w:hanging="360"/>
+        <w:ind w:left="6480" w:hanging="360"/>
       </w:pPr>
     </w:lvl>
     <w:lvl w:ilvl="2" w:tplc="4009001B" w:tentative="1">
@@ -1756,7 +1814,7 @@
       <w:lvlText w:val="%3."/>
       <w:lvlJc w:val="right"/>
       <w:pPr>
-        <w:ind w:left="6480" w:hanging="180"/>
+        <w:ind w:left="7200" w:hanging="180"/>
       </w:pPr>
     </w:lvl>
     <w:lvl w:ilvl="3" w:tplc="4009000F" w:tentative="1">
@@ -1765,7 +1823,7 @@
       <w:lvlText w:val="%4."/>
       <w:lvlJc w:val="left"/>
       <w:pPr>
-        <w:ind w:left="7200" w:hanging="360"/>
+        <w:ind w:left="7920" w:hanging="360"/>
       </w:pPr>
     </w:lvl>
     <w:lvl w:ilvl="4" w:tplc="40090019" w:tentative="1">
@@ -1774,7 +1832,7 @@
       <w:lvlText w:val="%5."/>
       <w:lvlJc w:val="left"/>
       <w:pPr>
-        <w:ind w:left="7920" w:hanging="360"/>
+        <w:ind w:left="8640" w:hanging="360"/>
       </w:pPr>
     </w:lvl>
     <w:lvl w:ilvl="5" w:tplc="4009001B" w:tentative="1">
@@ -1783,7 +1841,7 @@
       <w:lvlText w:val="%6."/>
       <w:lvlJc w:val="right"/>
       <w:pPr>
-        <w:ind w:left="8640" w:hanging="180"/>
+        <w:ind w:left="9360" w:hanging="180"/>
       </w:pPr>
     </w:lvl>
     <w:lvl w:ilvl="6" w:tplc="4009000F" w:tentative="1">
@@ -1792,7 +1850,7 @@
       <w:lvlText w:val="%7."/>
       <w:lvlJc w:val="left"/>
       <w:pPr>
-        <w:ind w:left="9360" w:hanging="360"/>
+        <w:ind w:left="10080" w:hanging="360"/>
       </w:pPr>
     </w:lvl>
     <w:lvl w:ilvl="7" w:tplc="40090019" w:tentative="1">
@@ -1801,7 +1859,7 @@
       <w:lvlText w:val="%8."/>
       <w:lvlJc w:val="left"/>
       <w:pPr>
-        <w:ind w:left="10080" w:hanging="360"/>
+        <w:ind w:left="10800" w:hanging="360"/>
       </w:pPr>
     </w:lvl>
     <w:lvl w:ilvl="8" w:tplc="4009001B" w:tentative="1">
@@ -1810,7 +1868,7 @@
       <w:lvlText w:val="%9."/>
       <w:lvlJc w:val="right"/>
       <w:pPr>
-        <w:ind w:left="10800" w:hanging="180"/>
+        <w:ind w:left="11520" w:hanging="180"/>
       </w:pPr>
     </w:lvl>
   </w:abstractNum>
@@ -2578,6 +2636,7 @@
   <w:style w:type="paragraph" w:default="1" w:styleId="Normal">
     <w:name w:val="Normal"/>
     <w:qFormat/>
+    <w:rsid w:val="00AF4F9B"/>
   </w:style>
   <w:style w:type="character" w:default="1" w:styleId="DefaultParagraphFont">
     <w:name w:val="Default Paragraph Font"/>
